--- a/Daftar Isi.docx
+++ b/Daftar Isi.docx
@@ -137,7 +137,25 @@
           <w:sz w:val="24"/>
           <w:szCs w:val="24"/>
         </w:rPr>
-        <w:t xml:space="preserve">Lembar Persetujuam dan Pengesahan </w:t>
+        <w:t xml:space="preserve">Lembar </w:t>
+      </w:r>
+      <w:proofErr w:type="spellStart"/>
+      <w:r>
+        <w:rPr>
+          <w:rFonts w:ascii="Times New Roman" w:hAnsi="Times New Roman" w:cs="Times New Roman"/>
+          <w:sz w:val="24"/>
+          <w:szCs w:val="24"/>
+        </w:rPr>
+        <w:t>Persetujuam</w:t>
+      </w:r>
+      <w:proofErr w:type="spellEnd"/>
+      <w:r>
+        <w:rPr>
+          <w:rFonts w:ascii="Times New Roman" w:hAnsi="Times New Roman" w:cs="Times New Roman"/>
+          <w:sz w:val="24"/>
+          <w:szCs w:val="24"/>
+        </w:rPr>
+        <w:t xml:space="preserve"> dan Pengesahan </w:t>
       </w:r>
       <w:r>
         <w:rPr>
@@ -226,6 +244,7 @@
           <w:szCs w:val="24"/>
         </w:rPr>
       </w:pPr>
+      <w:proofErr w:type="spellStart"/>
       <w:r>
         <w:rPr>
           <w:rFonts w:ascii="Times New Roman" w:hAnsi="Times New Roman" w:cs="Times New Roman"/>
@@ -235,6 +254,7 @@
         </w:rPr>
         <w:t>Abstract</w:t>
       </w:r>
+      <w:proofErr w:type="spellEnd"/>
       <w:r>
         <w:rPr>
           <w:rFonts w:ascii="Times New Roman" w:hAnsi="Times New Roman" w:cs="Times New Roman"/>
@@ -1330,6 +1350,7 @@
         </w:rPr>
         <w:t xml:space="preserve"> </w:t>
       </w:r>
+      <w:proofErr w:type="spellStart"/>
       <w:r>
         <w:rPr>
           <w:rFonts w:ascii="Times New Roman" w:hAnsi="Times New Roman" w:cs="Times New Roman"/>
@@ -1339,6 +1360,7 @@
         </w:rPr>
         <w:t>Bluetooth</w:t>
       </w:r>
+      <w:proofErr w:type="spellEnd"/>
       <w:r>
         <w:rPr>
           <w:rFonts w:ascii="Times New Roman" w:hAnsi="Times New Roman" w:cs="Times New Roman"/>
@@ -1386,14 +1408,25 @@
         </w:rPr>
         <w:t xml:space="preserve">2.2.8  </w:t>
       </w:r>
-      <w:r>
-        <w:rPr>
-          <w:rFonts w:ascii="Times New Roman" w:hAnsi="Times New Roman" w:cs="Times New Roman"/>
-          <w:i/>
-          <w:sz w:val="24"/>
-          <w:szCs w:val="24"/>
-        </w:rPr>
-        <w:t xml:space="preserve">Bluetooth Low Energy </w:t>
+      <w:proofErr w:type="spellStart"/>
+      <w:r>
+        <w:rPr>
+          <w:rFonts w:ascii="Times New Roman" w:hAnsi="Times New Roman" w:cs="Times New Roman"/>
+          <w:i/>
+          <w:sz w:val="24"/>
+          <w:szCs w:val="24"/>
+        </w:rPr>
+        <w:t>Bluetooth</w:t>
+      </w:r>
+      <w:proofErr w:type="spellEnd"/>
+      <w:r>
+        <w:rPr>
+          <w:rFonts w:ascii="Times New Roman" w:hAnsi="Times New Roman" w:cs="Times New Roman"/>
+          <w:i/>
+          <w:sz w:val="24"/>
+          <w:szCs w:val="24"/>
+        </w:rPr>
+        <w:t xml:space="preserve"> Low Energy </w:t>
       </w:r>
       <w:r>
         <w:rPr>
@@ -1431,8 +1464,18 @@
           <w:sz w:val="24"/>
           <w:szCs w:val="24"/>
         </w:rPr>
-        <w:t>2.2.9  iBeacon</w:t>
-      </w:r>
+        <w:t xml:space="preserve">2.2.9  </w:t>
+      </w:r>
+      <w:proofErr w:type="spellStart"/>
+      <w:r>
+        <w:rPr>
+          <w:rFonts w:ascii="Times New Roman" w:hAnsi="Times New Roman" w:cs="Times New Roman"/>
+          <w:sz w:val="24"/>
+          <w:szCs w:val="24"/>
+        </w:rPr>
+        <w:t>iBeacon</w:t>
+      </w:r>
+      <w:proofErr w:type="spellEnd"/>
       <w:r>
         <w:rPr>
           <w:rFonts w:ascii="Times New Roman" w:hAnsi="Times New Roman" w:cs="Times New Roman"/>
@@ -1486,8 +1529,27 @@
           <w:sz w:val="24"/>
           <w:szCs w:val="24"/>
         </w:rPr>
-        <w:t xml:space="preserve">Sistem Operasi iOS pada </w:t>
-      </w:r>
+        <w:t xml:space="preserve">Sistem Operasi </w:t>
+      </w:r>
+      <w:proofErr w:type="spellStart"/>
+      <w:r>
+        <w:rPr>
+          <w:rFonts w:ascii="Times New Roman" w:hAnsi="Times New Roman" w:cs="Times New Roman"/>
+          <w:sz w:val="24"/>
+          <w:szCs w:val="24"/>
+        </w:rPr>
+        <w:t>iOS</w:t>
+      </w:r>
+      <w:proofErr w:type="spellEnd"/>
+      <w:r>
+        <w:rPr>
+          <w:rFonts w:ascii="Times New Roman" w:hAnsi="Times New Roman" w:cs="Times New Roman"/>
+          <w:sz w:val="24"/>
+          <w:szCs w:val="24"/>
+        </w:rPr>
+        <w:t xml:space="preserve"> pada </w:t>
+      </w:r>
+      <w:proofErr w:type="spellStart"/>
       <w:r>
         <w:rPr>
           <w:rFonts w:ascii="Times New Roman" w:hAnsi="Times New Roman" w:cs="Times New Roman"/>
@@ -1497,6 +1559,7 @@
         </w:rPr>
         <w:t>Smartphone</w:t>
       </w:r>
+      <w:proofErr w:type="spellEnd"/>
       <w:r>
         <w:rPr>
           <w:rFonts w:ascii="Times New Roman" w:hAnsi="Times New Roman" w:cs="Times New Roman"/>
@@ -1552,6 +1615,7 @@
         </w:rPr>
         <w:t xml:space="preserve">  </w:t>
       </w:r>
+      <w:proofErr w:type="spellStart"/>
       <w:r>
         <w:rPr>
           <w:rFonts w:ascii="Times New Roman" w:hAnsi="Times New Roman" w:cs="Times New Roman"/>
@@ -1561,6 +1625,7 @@
         </w:rPr>
         <w:t>Database</w:t>
       </w:r>
+      <w:proofErr w:type="spellEnd"/>
       <w:r>
         <w:rPr>
           <w:rFonts w:ascii="Times New Roman" w:hAnsi="Times New Roman" w:cs="Times New Roman"/>
@@ -1616,14 +1681,45 @@
         </w:rPr>
         <w:t xml:space="preserve">  </w:t>
       </w:r>
-      <w:r>
-        <w:rPr>
-          <w:rFonts w:ascii="Times New Roman" w:hAnsi="Times New Roman" w:cs="Times New Roman"/>
-          <w:i/>
-          <w:sz w:val="24"/>
-          <w:szCs w:val="24"/>
-        </w:rPr>
-        <w:t xml:space="preserve">Database Managment System </w:t>
+      <w:proofErr w:type="spellStart"/>
+      <w:r>
+        <w:rPr>
+          <w:rFonts w:ascii="Times New Roman" w:hAnsi="Times New Roman" w:cs="Times New Roman"/>
+          <w:i/>
+          <w:sz w:val="24"/>
+          <w:szCs w:val="24"/>
+        </w:rPr>
+        <w:t>Database</w:t>
+      </w:r>
+      <w:proofErr w:type="spellEnd"/>
+      <w:r>
+        <w:rPr>
+          <w:rFonts w:ascii="Times New Roman" w:hAnsi="Times New Roman" w:cs="Times New Roman"/>
+          <w:i/>
+          <w:sz w:val="24"/>
+          <w:szCs w:val="24"/>
+        </w:rPr>
+        <w:t xml:space="preserve"> </w:t>
+      </w:r>
+      <w:proofErr w:type="spellStart"/>
+      <w:r>
+        <w:rPr>
+          <w:rFonts w:ascii="Times New Roman" w:hAnsi="Times New Roman" w:cs="Times New Roman"/>
+          <w:i/>
+          <w:sz w:val="24"/>
+          <w:szCs w:val="24"/>
+        </w:rPr>
+        <w:t>Managment</w:t>
+      </w:r>
+      <w:proofErr w:type="spellEnd"/>
+      <w:r>
+        <w:rPr>
+          <w:rFonts w:ascii="Times New Roman" w:hAnsi="Times New Roman" w:cs="Times New Roman"/>
+          <w:i/>
+          <w:sz w:val="24"/>
+          <w:szCs w:val="24"/>
+        </w:rPr>
+        <w:t xml:space="preserve"> System </w:t>
       </w:r>
       <w:r>
         <w:rPr>
@@ -1688,6 +1784,7 @@
         </w:rPr>
         <w:t xml:space="preserve">  </w:t>
       </w:r>
+      <w:proofErr w:type="spellStart"/>
       <w:r>
         <w:rPr>
           <w:rFonts w:ascii="Times New Roman" w:hAnsi="Times New Roman" w:cs="Times New Roman"/>
@@ -1697,6 +1794,7 @@
         </w:rPr>
         <w:t>MySQL</w:t>
       </w:r>
+      <w:proofErr w:type="spellEnd"/>
       <w:r>
         <w:rPr>
           <w:rFonts w:ascii="Times New Roman" w:hAnsi="Times New Roman" w:cs="Times New Roman"/>
@@ -1862,8 +1960,18 @@
           <w:sz w:val="24"/>
           <w:szCs w:val="24"/>
         </w:rPr>
-        <w:t>2.2.16  Codeigniter</w:t>
-      </w:r>
+        <w:t xml:space="preserve">2.2.16  </w:t>
+      </w:r>
+      <w:proofErr w:type="spellStart"/>
+      <w:r>
+        <w:rPr>
+          <w:rFonts w:ascii="Times New Roman" w:hAnsi="Times New Roman" w:cs="Times New Roman"/>
+          <w:sz w:val="24"/>
+          <w:szCs w:val="24"/>
+        </w:rPr>
+        <w:t>Codeigniter</w:t>
+      </w:r>
+      <w:proofErr w:type="spellEnd"/>
       <w:r>
         <w:rPr>
           <w:rFonts w:ascii="Times New Roman" w:hAnsi="Times New Roman" w:cs="Times New Roman"/>
@@ -1935,8 +2043,19 @@
           <w:sz w:val="24"/>
           <w:szCs w:val="24"/>
         </w:rPr>
-        <w:t>Model-View-Controller</w:t>
-      </w:r>
+        <w:t>Model-View-</w:t>
+      </w:r>
+      <w:proofErr w:type="spellStart"/>
+      <w:r>
+        <w:rPr>
+          <w:rFonts w:ascii="Times New Roman" w:hAnsi="Times New Roman" w:cs="Times New Roman"/>
+          <w:i/>
+          <w:sz w:val="24"/>
+          <w:szCs w:val="24"/>
+        </w:rPr>
+        <w:t>Controller</w:t>
+      </w:r>
+      <w:proofErr w:type="spellEnd"/>
       <w:r>
         <w:rPr>
           <w:rFonts w:ascii="Times New Roman" w:hAnsi="Times New Roman" w:cs="Times New Roman"/>
@@ -2039,14 +2158,25 @@
         </w:rPr>
         <w:t>2.2.19  REST (</w:t>
       </w:r>
-      <w:r>
-        <w:rPr>
-          <w:rFonts w:ascii="Times New Roman" w:hAnsi="Times New Roman" w:cs="Times New Roman"/>
-          <w:i/>
-          <w:sz w:val="24"/>
-          <w:szCs w:val="24"/>
-        </w:rPr>
-        <w:t>Representational State Transfer</w:t>
+      <w:proofErr w:type="spellStart"/>
+      <w:r>
+        <w:rPr>
+          <w:rFonts w:ascii="Times New Roman" w:hAnsi="Times New Roman" w:cs="Times New Roman"/>
+          <w:i/>
+          <w:sz w:val="24"/>
+          <w:szCs w:val="24"/>
+        </w:rPr>
+        <w:t>Representational</w:t>
+      </w:r>
+      <w:proofErr w:type="spellEnd"/>
+      <w:r>
+        <w:rPr>
+          <w:rFonts w:ascii="Times New Roman" w:hAnsi="Times New Roman" w:cs="Times New Roman"/>
+          <w:i/>
+          <w:sz w:val="24"/>
+          <w:szCs w:val="24"/>
+        </w:rPr>
+        <w:t xml:space="preserve"> State Transfer</w:t>
       </w:r>
       <w:r>
         <w:rPr>
@@ -2187,6 +2317,7 @@
         </w:rPr>
         <w:t xml:space="preserve">2.2.22  </w:t>
       </w:r>
+      <w:proofErr w:type="spellStart"/>
       <w:r>
         <w:rPr>
           <w:rFonts w:ascii="Times New Roman" w:hAnsi="Times New Roman" w:cs="Times New Roman"/>
@@ -2195,6 +2326,7 @@
         </w:rPr>
         <w:t>Mac</w:t>
       </w:r>
+      <w:proofErr w:type="spellEnd"/>
       <w:r>
         <w:rPr>
           <w:rFonts w:ascii="Times New Roman" w:hAnsi="Times New Roman" w:cs="Times New Roman"/>
@@ -2256,8 +2388,36 @@
           <w:sz w:val="24"/>
           <w:szCs w:val="24"/>
         </w:rPr>
-        <w:t xml:space="preserve"> iOS SDK dan Xcode</w:t>
-      </w:r>
+        <w:t xml:space="preserve"> </w:t>
+      </w:r>
+      <w:proofErr w:type="spellStart"/>
+      <w:r>
+        <w:rPr>
+          <w:rFonts w:ascii="Times New Roman" w:hAnsi="Times New Roman" w:cs="Times New Roman"/>
+          <w:sz w:val="24"/>
+          <w:szCs w:val="24"/>
+        </w:rPr>
+        <w:t>iOS</w:t>
+      </w:r>
+      <w:proofErr w:type="spellEnd"/>
+      <w:r>
+        <w:rPr>
+          <w:rFonts w:ascii="Times New Roman" w:hAnsi="Times New Roman" w:cs="Times New Roman"/>
+          <w:sz w:val="24"/>
+          <w:szCs w:val="24"/>
+        </w:rPr>
+        <w:t xml:space="preserve"> SDK dan </w:t>
+      </w:r>
+      <w:proofErr w:type="spellStart"/>
+      <w:r>
+        <w:rPr>
+          <w:rFonts w:ascii="Times New Roman" w:hAnsi="Times New Roman" w:cs="Times New Roman"/>
+          <w:sz w:val="24"/>
+          <w:szCs w:val="24"/>
+        </w:rPr>
+        <w:t>Xcode</w:t>
+      </w:r>
+      <w:proofErr w:type="spellEnd"/>
       <w:r>
         <w:rPr>
           <w:rFonts w:ascii="Times New Roman" w:hAnsi="Times New Roman" w:cs="Times New Roman"/>
@@ -2302,8 +2462,18 @@
           <w:sz w:val="24"/>
           <w:szCs w:val="24"/>
         </w:rPr>
-        <w:t xml:space="preserve"> Cocoa</w:t>
-      </w:r>
+        <w:t xml:space="preserve"> </w:t>
+      </w:r>
+      <w:proofErr w:type="spellStart"/>
+      <w:r>
+        <w:rPr>
+          <w:rFonts w:ascii="Times New Roman" w:hAnsi="Times New Roman" w:cs="Times New Roman"/>
+          <w:sz w:val="24"/>
+          <w:szCs w:val="24"/>
+        </w:rPr>
+        <w:t>Cocoa</w:t>
+      </w:r>
+      <w:proofErr w:type="spellEnd"/>
       <w:r>
         <w:rPr>
           <w:rFonts w:ascii="Times New Roman" w:hAnsi="Times New Roman" w:cs="Times New Roman"/>
@@ -2340,8 +2510,36 @@
           <w:sz w:val="24"/>
           <w:szCs w:val="24"/>
         </w:rPr>
-        <w:t>2.2.25  Cocoa Touch</w:t>
-      </w:r>
+        <w:t xml:space="preserve">2.2.25  </w:t>
+      </w:r>
+      <w:proofErr w:type="spellStart"/>
+      <w:r>
+        <w:rPr>
+          <w:rFonts w:ascii="Times New Roman" w:hAnsi="Times New Roman" w:cs="Times New Roman"/>
+          <w:sz w:val="24"/>
+          <w:szCs w:val="24"/>
+        </w:rPr>
+        <w:t>Cocoa</w:t>
+      </w:r>
+      <w:proofErr w:type="spellEnd"/>
+      <w:r>
+        <w:rPr>
+          <w:rFonts w:ascii="Times New Roman" w:hAnsi="Times New Roman" w:cs="Times New Roman"/>
+          <w:sz w:val="24"/>
+          <w:szCs w:val="24"/>
+        </w:rPr>
+        <w:t xml:space="preserve"> </w:t>
+      </w:r>
+      <w:proofErr w:type="spellStart"/>
+      <w:r>
+        <w:rPr>
+          <w:rFonts w:ascii="Times New Roman" w:hAnsi="Times New Roman" w:cs="Times New Roman"/>
+          <w:sz w:val="24"/>
+          <w:szCs w:val="24"/>
+        </w:rPr>
+        <w:t>Touch</w:t>
+      </w:r>
+      <w:proofErr w:type="spellEnd"/>
       <w:r>
         <w:rPr>
           <w:rFonts w:ascii="Times New Roman" w:hAnsi="Times New Roman" w:cs="Times New Roman"/>
@@ -2378,8 +2576,18 @@
           <w:sz w:val="24"/>
           <w:szCs w:val="24"/>
         </w:rPr>
-        <w:t>2.2.26  UIKit</w:t>
-      </w:r>
+        <w:t xml:space="preserve">2.2.26  </w:t>
+      </w:r>
+      <w:proofErr w:type="spellStart"/>
+      <w:r>
+        <w:rPr>
+          <w:rFonts w:ascii="Times New Roman" w:hAnsi="Times New Roman" w:cs="Times New Roman"/>
+          <w:sz w:val="24"/>
+          <w:szCs w:val="24"/>
+        </w:rPr>
+        <w:t>UIKit</w:t>
+      </w:r>
+      <w:proofErr w:type="spellEnd"/>
       <w:r>
         <w:rPr>
           <w:rFonts w:ascii="Times New Roman" w:hAnsi="Times New Roman" w:cs="Times New Roman"/>
@@ -2417,8 +2625,18 @@
           <w:szCs w:val="24"/>
         </w:rPr>
         <w:lastRenderedPageBreak/>
-        <w:t>2.2.27  Swift</w:t>
-      </w:r>
+        <w:t xml:space="preserve">2.2.27  </w:t>
+      </w:r>
+      <w:proofErr w:type="spellStart"/>
+      <w:r>
+        <w:rPr>
+          <w:rFonts w:ascii="Times New Roman" w:hAnsi="Times New Roman" w:cs="Times New Roman"/>
+          <w:sz w:val="24"/>
+          <w:szCs w:val="24"/>
+        </w:rPr>
+        <w:t>Swift</w:t>
+      </w:r>
+      <w:proofErr w:type="spellEnd"/>
       <w:r>
         <w:rPr>
           <w:rFonts w:ascii="Times New Roman" w:hAnsi="Times New Roman" w:cs="Times New Roman"/>
@@ -2464,7 +2682,25 @@
           <w:sz w:val="24"/>
           <w:szCs w:val="24"/>
         </w:rPr>
-        <w:t>2.2.28  Core Data</w:t>
+        <w:t xml:space="preserve">2.2.28  </w:t>
+      </w:r>
+      <w:proofErr w:type="spellStart"/>
+      <w:r>
+        <w:rPr>
+          <w:rFonts w:ascii="Times New Roman" w:hAnsi="Times New Roman" w:cs="Times New Roman"/>
+          <w:sz w:val="24"/>
+          <w:szCs w:val="24"/>
+        </w:rPr>
+        <w:t>Core</w:t>
+      </w:r>
+      <w:proofErr w:type="spellEnd"/>
+      <w:r>
+        <w:rPr>
+          <w:rFonts w:ascii="Times New Roman" w:hAnsi="Times New Roman" w:cs="Times New Roman"/>
+          <w:sz w:val="24"/>
+          <w:szCs w:val="24"/>
+        </w:rPr>
+        <w:t xml:space="preserve"> Data</w:t>
       </w:r>
       <w:r>
         <w:rPr>
@@ -2502,8 +2738,18 @@
           <w:sz w:val="24"/>
           <w:szCs w:val="24"/>
         </w:rPr>
-        <w:t>2.2.29  Alamofire</w:t>
-      </w:r>
+        <w:t xml:space="preserve">2.2.29  </w:t>
+      </w:r>
+      <w:proofErr w:type="spellStart"/>
+      <w:r>
+        <w:rPr>
+          <w:rFonts w:ascii="Times New Roman" w:hAnsi="Times New Roman" w:cs="Times New Roman"/>
+          <w:sz w:val="24"/>
+          <w:szCs w:val="24"/>
+        </w:rPr>
+        <w:t>Alamofire</w:t>
+      </w:r>
+      <w:proofErr w:type="spellEnd"/>
       <w:r>
         <w:rPr>
           <w:rFonts w:ascii="Times New Roman" w:hAnsi="Times New Roman" w:cs="Times New Roman"/>
@@ -2542,6 +2788,7 @@
         </w:rPr>
         <w:t xml:space="preserve">2.2.30  Metode </w:t>
       </w:r>
+      <w:proofErr w:type="spellStart"/>
       <w:r>
         <w:rPr>
           <w:rFonts w:ascii="Times New Roman" w:hAnsi="Times New Roman" w:cs="Times New Roman"/>
@@ -2551,6 +2798,7 @@
         </w:rPr>
         <w:t>Waterfall</w:t>
       </w:r>
+      <w:proofErr w:type="spellEnd"/>
       <w:r>
         <w:rPr>
           <w:rFonts w:ascii="Times New Roman" w:hAnsi="Times New Roman" w:cs="Times New Roman"/>
@@ -2611,8 +2859,18 @@
           <w:sz w:val="24"/>
           <w:szCs w:val="24"/>
         </w:rPr>
-        <w:t>Metode Algoritma</w:t>
-      </w:r>
+        <w:t xml:space="preserve">Metode </w:t>
+      </w:r>
+      <w:proofErr w:type="spellStart"/>
+      <w:r>
+        <w:rPr>
+          <w:rFonts w:ascii="Times New Roman" w:hAnsi="Times New Roman" w:cs="Times New Roman"/>
+          <w:sz w:val="24"/>
+          <w:szCs w:val="24"/>
+        </w:rPr>
+        <w:t>Algoritma</w:t>
+      </w:r>
+      <w:proofErr w:type="spellEnd"/>
       <w:r>
         <w:rPr>
           <w:rFonts w:ascii="Times New Roman" w:hAnsi="Times New Roman" w:cs="Times New Roman"/>
@@ -2667,14 +2925,52 @@
         </w:rPr>
         <w:t xml:space="preserve"> </w:t>
       </w:r>
-      <w:r>
-        <w:rPr>
-          <w:rFonts w:ascii="Times New Roman" w:hAnsi="Times New Roman" w:cs="Times New Roman"/>
-          <w:sz w:val="24"/>
-          <w:szCs w:val="24"/>
-        </w:rPr>
-        <w:t>Algoritma Floyd Warshall</w:t>
-      </w:r>
+      <w:proofErr w:type="spellStart"/>
+      <w:r>
+        <w:rPr>
+          <w:rFonts w:ascii="Times New Roman" w:hAnsi="Times New Roman" w:cs="Times New Roman"/>
+          <w:sz w:val="24"/>
+          <w:szCs w:val="24"/>
+        </w:rPr>
+        <w:t>Algoritma</w:t>
+      </w:r>
+      <w:proofErr w:type="spellEnd"/>
+      <w:r>
+        <w:rPr>
+          <w:rFonts w:ascii="Times New Roman" w:hAnsi="Times New Roman" w:cs="Times New Roman"/>
+          <w:sz w:val="24"/>
+          <w:szCs w:val="24"/>
+        </w:rPr>
+        <w:t xml:space="preserve"> </w:t>
+      </w:r>
+      <w:proofErr w:type="spellStart"/>
+      <w:r>
+        <w:rPr>
+          <w:rFonts w:ascii="Times New Roman" w:hAnsi="Times New Roman" w:cs="Times New Roman"/>
+          <w:sz w:val="24"/>
+          <w:szCs w:val="24"/>
+        </w:rPr>
+        <w:t>Floyd</w:t>
+      </w:r>
+      <w:proofErr w:type="spellEnd"/>
+      <w:r>
+        <w:rPr>
+          <w:rFonts w:ascii="Times New Roman" w:hAnsi="Times New Roman" w:cs="Times New Roman"/>
+          <w:sz w:val="24"/>
+          <w:szCs w:val="24"/>
+        </w:rPr>
+        <w:t xml:space="preserve"> </w:t>
+      </w:r>
+      <w:proofErr w:type="spellStart"/>
+      <w:r>
+        <w:rPr>
+          <w:rFonts w:ascii="Times New Roman" w:hAnsi="Times New Roman" w:cs="Times New Roman"/>
+          <w:sz w:val="24"/>
+          <w:szCs w:val="24"/>
+        </w:rPr>
+        <w:t>Warshall</w:t>
+      </w:r>
+      <w:proofErr w:type="spellEnd"/>
       <w:r>
         <w:rPr>
           <w:rFonts w:ascii="Times New Roman" w:hAnsi="Times New Roman" w:cs="Times New Roman"/>
@@ -2738,14 +3034,52 @@
         </w:rPr>
         <w:t xml:space="preserve">Karakteristik </w:t>
       </w:r>
-      <w:r>
-        <w:rPr>
-          <w:rFonts w:ascii="Times New Roman" w:hAnsi="Times New Roman" w:cs="Times New Roman"/>
-          <w:sz w:val="24"/>
-          <w:szCs w:val="24"/>
-        </w:rPr>
-        <w:t>Algoritma Floyd Warshall</w:t>
-      </w:r>
+      <w:proofErr w:type="spellStart"/>
+      <w:r>
+        <w:rPr>
+          <w:rFonts w:ascii="Times New Roman" w:hAnsi="Times New Roman" w:cs="Times New Roman"/>
+          <w:sz w:val="24"/>
+          <w:szCs w:val="24"/>
+        </w:rPr>
+        <w:t>Algoritma</w:t>
+      </w:r>
+      <w:proofErr w:type="spellEnd"/>
+      <w:r>
+        <w:rPr>
+          <w:rFonts w:ascii="Times New Roman" w:hAnsi="Times New Roman" w:cs="Times New Roman"/>
+          <w:sz w:val="24"/>
+          <w:szCs w:val="24"/>
+        </w:rPr>
+        <w:t xml:space="preserve"> </w:t>
+      </w:r>
+      <w:proofErr w:type="spellStart"/>
+      <w:r>
+        <w:rPr>
+          <w:rFonts w:ascii="Times New Roman" w:hAnsi="Times New Roman" w:cs="Times New Roman"/>
+          <w:sz w:val="24"/>
+          <w:szCs w:val="24"/>
+        </w:rPr>
+        <w:t>Floyd</w:t>
+      </w:r>
+      <w:proofErr w:type="spellEnd"/>
+      <w:r>
+        <w:rPr>
+          <w:rFonts w:ascii="Times New Roman" w:hAnsi="Times New Roman" w:cs="Times New Roman"/>
+          <w:sz w:val="24"/>
+          <w:szCs w:val="24"/>
+        </w:rPr>
+        <w:t xml:space="preserve"> </w:t>
+      </w:r>
+      <w:proofErr w:type="spellStart"/>
+      <w:r>
+        <w:rPr>
+          <w:rFonts w:ascii="Times New Roman" w:hAnsi="Times New Roman" w:cs="Times New Roman"/>
+          <w:sz w:val="24"/>
+          <w:szCs w:val="24"/>
+        </w:rPr>
+        <w:t>Warshall</w:t>
+      </w:r>
+      <w:proofErr w:type="spellEnd"/>
       <w:r>
         <w:rPr>
           <w:rFonts w:ascii="Times New Roman" w:hAnsi="Times New Roman" w:cs="Times New Roman"/>
@@ -2785,22 +3119,70 @@
         </w:rPr>
         <w:t xml:space="preserve">  </w:t>
       </w:r>
-      <w:r>
-        <w:rPr>
-          <w:rFonts w:ascii="Times New Roman" w:hAnsi="Times New Roman" w:cs="Times New Roman"/>
-          <w:sz w:val="24"/>
-          <w:szCs w:val="24"/>
-        </w:rPr>
-        <w:t xml:space="preserve">Pseudocode </w:t>
-      </w:r>
-      <w:r>
-        <w:rPr>
-          <w:rFonts w:ascii="Times New Roman" w:hAnsi="Times New Roman" w:cs="Times New Roman"/>
-          <w:sz w:val="24"/>
-          <w:szCs w:val="24"/>
-        </w:rPr>
-        <w:t>Algoritma Floyd Warshall</w:t>
-      </w:r>
+      <w:proofErr w:type="spellStart"/>
+      <w:r>
+        <w:rPr>
+          <w:rFonts w:ascii="Times New Roman" w:hAnsi="Times New Roman" w:cs="Times New Roman"/>
+          <w:sz w:val="24"/>
+          <w:szCs w:val="24"/>
+        </w:rPr>
+        <w:t>Pseudocode</w:t>
+      </w:r>
+      <w:proofErr w:type="spellEnd"/>
+      <w:r>
+        <w:rPr>
+          <w:rFonts w:ascii="Times New Roman" w:hAnsi="Times New Roman" w:cs="Times New Roman"/>
+          <w:sz w:val="24"/>
+          <w:szCs w:val="24"/>
+        </w:rPr>
+        <w:t xml:space="preserve"> </w:t>
+      </w:r>
+      <w:proofErr w:type="spellStart"/>
+      <w:r>
+        <w:rPr>
+          <w:rFonts w:ascii="Times New Roman" w:hAnsi="Times New Roman" w:cs="Times New Roman"/>
+          <w:sz w:val="24"/>
+          <w:szCs w:val="24"/>
+        </w:rPr>
+        <w:t>Algoritma</w:t>
+      </w:r>
+      <w:proofErr w:type="spellEnd"/>
+      <w:r>
+        <w:rPr>
+          <w:rFonts w:ascii="Times New Roman" w:hAnsi="Times New Roman" w:cs="Times New Roman"/>
+          <w:sz w:val="24"/>
+          <w:szCs w:val="24"/>
+        </w:rPr>
+        <w:t xml:space="preserve"> </w:t>
+      </w:r>
+      <w:proofErr w:type="spellStart"/>
+      <w:r>
+        <w:rPr>
+          <w:rFonts w:ascii="Times New Roman" w:hAnsi="Times New Roman" w:cs="Times New Roman"/>
+          <w:sz w:val="24"/>
+          <w:szCs w:val="24"/>
+        </w:rPr>
+        <w:t>Floyd</w:t>
+      </w:r>
+      <w:proofErr w:type="spellEnd"/>
+      <w:r>
+        <w:rPr>
+          <w:rFonts w:ascii="Times New Roman" w:hAnsi="Times New Roman" w:cs="Times New Roman"/>
+          <w:sz w:val="24"/>
+          <w:szCs w:val="24"/>
+        </w:rPr>
+        <w:t xml:space="preserve"> </w:t>
+      </w:r>
+      <w:proofErr w:type="spellStart"/>
+      <w:r>
+        <w:rPr>
+          <w:rFonts w:ascii="Times New Roman" w:hAnsi="Times New Roman" w:cs="Times New Roman"/>
+          <w:sz w:val="24"/>
+          <w:szCs w:val="24"/>
+        </w:rPr>
+        <w:t>Warshall</w:t>
+      </w:r>
+      <w:proofErr w:type="spellEnd"/>
       <w:r>
         <w:rPr>
           <w:rFonts w:ascii="Times New Roman" w:hAnsi="Times New Roman" w:cs="Times New Roman"/>
@@ -2983,11 +3365,29 @@
           <w:i/>
           <w:sz w:val="24"/>
         </w:rPr>
-        <w:t xml:space="preserve">Data Flow Diagram </w:t>
-      </w:r>
+        <w:t xml:space="preserve">Data </w:t>
+      </w:r>
+      <w:proofErr w:type="spellStart"/>
       <w:r>
         <w:rPr>
           <w:rFonts w:ascii="Times New Roman" w:hAnsi="Times New Roman"/>
+          <w:i/>
+          <w:sz w:val="24"/>
+        </w:rPr>
+        <w:t>Flow</w:t>
+      </w:r>
+      <w:proofErr w:type="spellEnd"/>
+      <w:r>
+        <w:rPr>
+          <w:rFonts w:ascii="Times New Roman" w:hAnsi="Times New Roman"/>
+          <w:i/>
+          <w:sz w:val="24"/>
+        </w:rPr>
+        <w:t xml:space="preserve"> Diagram </w:t>
+      </w:r>
+      <w:r>
+        <w:rPr>
+          <w:rFonts w:ascii="Times New Roman" w:hAnsi="Times New Roman"/>
           <w:sz w:val="24"/>
         </w:rPr>
         <w:t>(DFD)</w:t>
@@ -3030,17 +3430,45 @@
         </w:rPr>
         <w:t xml:space="preserve">2.5.2  </w:t>
       </w:r>
+      <w:proofErr w:type="spellStart"/>
       <w:r>
         <w:rPr>
           <w:rFonts w:ascii="Times New Roman" w:hAnsi="Times New Roman"/>
           <w:i/>
           <w:sz w:val="24"/>
         </w:rPr>
-        <w:t xml:space="preserve">Entity Relationship Diagram </w:t>
-      </w:r>
+        <w:t>Entity</w:t>
+      </w:r>
+      <w:proofErr w:type="spellEnd"/>
       <w:r>
         <w:rPr>
           <w:rFonts w:ascii="Times New Roman" w:hAnsi="Times New Roman"/>
+          <w:i/>
+          <w:sz w:val="24"/>
+        </w:rPr>
+        <w:t xml:space="preserve"> </w:t>
+      </w:r>
+      <w:proofErr w:type="spellStart"/>
+      <w:r>
+        <w:rPr>
+          <w:rFonts w:ascii="Times New Roman" w:hAnsi="Times New Roman"/>
+          <w:i/>
+          <w:sz w:val="24"/>
+        </w:rPr>
+        <w:t>Relationship</w:t>
+      </w:r>
+      <w:proofErr w:type="spellEnd"/>
+      <w:r>
+        <w:rPr>
+          <w:rFonts w:ascii="Times New Roman" w:hAnsi="Times New Roman"/>
+          <w:i/>
+          <w:sz w:val="24"/>
+        </w:rPr>
+        <w:t xml:space="preserve"> Diagram </w:t>
+      </w:r>
+      <w:r>
+        <w:rPr>
+          <w:rFonts w:ascii="Times New Roman" w:hAnsi="Times New Roman"/>
           <w:sz w:val="24"/>
         </w:rPr>
         <w:t>(ERD)</w:t>
@@ -3083,14 +3511,34 @@
         </w:rPr>
         <w:t xml:space="preserve">2.5.3  </w:t>
       </w:r>
+      <w:proofErr w:type="spellStart"/>
       <w:r>
         <w:rPr>
           <w:rFonts w:ascii="Times New Roman" w:hAnsi="Times New Roman"/>
           <w:i/>
           <w:sz w:val="24"/>
         </w:rPr>
-        <w:t>Flow Chart</w:t>
-      </w:r>
+        <w:t>Flow</w:t>
+      </w:r>
+      <w:proofErr w:type="spellEnd"/>
+      <w:r>
+        <w:rPr>
+          <w:rFonts w:ascii="Times New Roman" w:hAnsi="Times New Roman"/>
+          <w:i/>
+          <w:sz w:val="24"/>
+        </w:rPr>
+        <w:t xml:space="preserve"> </w:t>
+      </w:r>
+      <w:proofErr w:type="spellStart"/>
+      <w:r>
+        <w:rPr>
+          <w:rFonts w:ascii="Times New Roman" w:hAnsi="Times New Roman"/>
+          <w:i/>
+          <w:sz w:val="24"/>
+        </w:rPr>
+        <w:t>Chart</w:t>
+      </w:r>
+      <w:proofErr w:type="spellEnd"/>
       <w:r>
         <w:rPr>
           <w:rFonts w:ascii="Times New Roman" w:hAnsi="Times New Roman" w:cs="Times New Roman"/>
@@ -3222,7 +3670,25 @@
           <w:sz w:val="24"/>
           <w:szCs w:val="24"/>
         </w:rPr>
-        <w:t xml:space="preserve">  Analisa Kebutuhan Software </w:t>
+        <w:t xml:space="preserve">  Analisa Kebutuhan </w:t>
+      </w:r>
+      <w:proofErr w:type="spellStart"/>
+      <w:r>
+        <w:rPr>
+          <w:rFonts w:ascii="Times New Roman" w:hAnsi="Times New Roman" w:cs="Times New Roman"/>
+          <w:sz w:val="24"/>
+          <w:szCs w:val="24"/>
+        </w:rPr>
+        <w:t>Software</w:t>
+      </w:r>
+      <w:proofErr w:type="spellEnd"/>
+      <w:r>
+        <w:rPr>
+          <w:rFonts w:ascii="Times New Roman" w:hAnsi="Times New Roman" w:cs="Times New Roman"/>
+          <w:sz w:val="24"/>
+          <w:szCs w:val="24"/>
+        </w:rPr>
+        <w:t xml:space="preserve"> </w:t>
       </w:r>
       <w:r>
         <w:rPr>
@@ -3351,6 +3817,7 @@
         </w:rPr>
         <w:t xml:space="preserve">ancangan </w:t>
       </w:r>
+      <w:proofErr w:type="spellStart"/>
       <w:r>
         <w:rPr>
           <w:rFonts w:ascii="Times New Roman" w:hAnsi="Times New Roman" w:cs="Times New Roman"/>
@@ -3358,6 +3825,7 @@
         </w:rPr>
         <w:t>Algoritma</w:t>
       </w:r>
+      <w:proofErr w:type="spellEnd"/>
       <w:r>
         <w:rPr>
           <w:rFonts w:ascii="Times New Roman" w:hAnsi="Times New Roman" w:cs="Times New Roman"/>
@@ -3402,6 +3870,7 @@
         </w:rPr>
         <w:t xml:space="preserve">  </w:t>
       </w:r>
+      <w:proofErr w:type="spellStart"/>
       <w:r>
         <w:rPr>
           <w:rFonts w:ascii="Times New Roman" w:hAnsi="Times New Roman" w:cs="Times New Roman"/>
@@ -3411,6 +3880,7 @@
         </w:rPr>
         <w:t>Database</w:t>
       </w:r>
+      <w:proofErr w:type="spellEnd"/>
       <w:r>
         <w:rPr>
           <w:rFonts w:ascii="Times New Roman" w:hAnsi="Times New Roman" w:cs="Times New Roman"/>
@@ -3456,15 +3926,37 @@
         </w:rPr>
         <w:t xml:space="preserve">3.2.3  </w:t>
       </w:r>
-      <w:r>
-        <w:rPr>
-          <w:rFonts w:ascii="Times New Roman" w:hAnsi="Times New Roman" w:cs="Times New Roman"/>
-          <w:i/>
-          <w:sz w:val="24"/>
-          <w:szCs w:val="24"/>
-        </w:rPr>
-        <w:t>Software Architecture</w:t>
-      </w:r>
+      <w:proofErr w:type="spellStart"/>
+      <w:r>
+        <w:rPr>
+          <w:rFonts w:ascii="Times New Roman" w:hAnsi="Times New Roman" w:cs="Times New Roman"/>
+          <w:i/>
+          <w:sz w:val="24"/>
+          <w:szCs w:val="24"/>
+        </w:rPr>
+        <w:t>Software</w:t>
+      </w:r>
+      <w:proofErr w:type="spellEnd"/>
+      <w:r>
+        <w:rPr>
+          <w:rFonts w:ascii="Times New Roman" w:hAnsi="Times New Roman" w:cs="Times New Roman"/>
+          <w:i/>
+          <w:sz w:val="24"/>
+          <w:szCs w:val="24"/>
+        </w:rPr>
+        <w:t xml:space="preserve"> </w:t>
+      </w:r>
+      <w:proofErr w:type="spellStart"/>
+      <w:r>
+        <w:rPr>
+          <w:rFonts w:ascii="Times New Roman" w:hAnsi="Times New Roman" w:cs="Times New Roman"/>
+          <w:i/>
+          <w:sz w:val="24"/>
+          <w:szCs w:val="24"/>
+        </w:rPr>
+        <w:t>Architecture</w:t>
+      </w:r>
+      <w:proofErr w:type="spellEnd"/>
       <w:r>
         <w:rPr>
           <w:rFonts w:ascii="Times New Roman" w:hAnsi="Times New Roman" w:cs="Times New Roman"/>
@@ -3511,15 +4003,37 @@
         </w:rPr>
         <w:t xml:space="preserve"> </w:t>
       </w:r>
-      <w:r>
-        <w:rPr>
-          <w:rFonts w:ascii="Times New Roman" w:hAnsi="Times New Roman" w:cs="Times New Roman"/>
-          <w:i/>
-          <w:sz w:val="24"/>
-          <w:szCs w:val="24"/>
-        </w:rPr>
-        <w:t>User Interface</w:t>
-      </w:r>
+      <w:proofErr w:type="spellStart"/>
+      <w:r>
+        <w:rPr>
+          <w:rFonts w:ascii="Times New Roman" w:hAnsi="Times New Roman" w:cs="Times New Roman"/>
+          <w:i/>
+          <w:sz w:val="24"/>
+          <w:szCs w:val="24"/>
+        </w:rPr>
+        <w:t>User</w:t>
+      </w:r>
+      <w:proofErr w:type="spellEnd"/>
+      <w:r>
+        <w:rPr>
+          <w:rFonts w:ascii="Times New Roman" w:hAnsi="Times New Roman" w:cs="Times New Roman"/>
+          <w:i/>
+          <w:sz w:val="24"/>
+          <w:szCs w:val="24"/>
+        </w:rPr>
+        <w:t xml:space="preserve"> </w:t>
+      </w:r>
+      <w:proofErr w:type="spellStart"/>
+      <w:r>
+        <w:rPr>
+          <w:rFonts w:ascii="Times New Roman" w:hAnsi="Times New Roman" w:cs="Times New Roman"/>
+          <w:i/>
+          <w:sz w:val="24"/>
+          <w:szCs w:val="24"/>
+        </w:rPr>
+        <w:t>Interface</w:t>
+      </w:r>
+      <w:proofErr w:type="spellEnd"/>
       <w:r>
         <w:rPr>
           <w:rFonts w:ascii="Times New Roman" w:hAnsi="Times New Roman" w:cs="Times New Roman"/>
@@ -3611,14 +4125,45 @@
         </w:rPr>
         <w:t xml:space="preserve">.1  Implementasi </w:t>
       </w:r>
-      <w:r>
-        <w:rPr>
-          <w:rFonts w:ascii="Times New Roman" w:hAnsi="Times New Roman" w:cs="Times New Roman"/>
-          <w:i/>
-          <w:sz w:val="24"/>
-          <w:szCs w:val="24"/>
-        </w:rPr>
-        <w:t xml:space="preserve">User Interface </w:t>
+      <w:proofErr w:type="spellStart"/>
+      <w:r>
+        <w:rPr>
+          <w:rFonts w:ascii="Times New Roman" w:hAnsi="Times New Roman" w:cs="Times New Roman"/>
+          <w:i/>
+          <w:sz w:val="24"/>
+          <w:szCs w:val="24"/>
+        </w:rPr>
+        <w:t>User</w:t>
+      </w:r>
+      <w:proofErr w:type="spellEnd"/>
+      <w:r>
+        <w:rPr>
+          <w:rFonts w:ascii="Times New Roman" w:hAnsi="Times New Roman" w:cs="Times New Roman"/>
+          <w:i/>
+          <w:sz w:val="24"/>
+          <w:szCs w:val="24"/>
+        </w:rPr>
+        <w:t xml:space="preserve"> </w:t>
+      </w:r>
+      <w:proofErr w:type="spellStart"/>
+      <w:r>
+        <w:rPr>
+          <w:rFonts w:ascii="Times New Roman" w:hAnsi="Times New Roman" w:cs="Times New Roman"/>
+          <w:i/>
+          <w:sz w:val="24"/>
+          <w:szCs w:val="24"/>
+        </w:rPr>
+        <w:t>Interface</w:t>
+      </w:r>
+      <w:proofErr w:type="spellEnd"/>
+      <w:r>
+        <w:rPr>
+          <w:rFonts w:ascii="Times New Roman" w:hAnsi="Times New Roman" w:cs="Times New Roman"/>
+          <w:i/>
+          <w:sz w:val="24"/>
+          <w:szCs w:val="24"/>
+        </w:rPr>
+        <w:t xml:space="preserve"> </w:t>
       </w:r>
       <w:r>
         <w:rPr>
@@ -3933,7 +4478,7 @@
           <w:sz w:val="24"/>
           <w:szCs w:val="24"/>
         </w:rPr>
-        <w:t>88</w:t>
+        <w:t>89</w:t>
       </w:r>
       <w:bookmarkStart w:id="0" w:name="_GoBack"/>
       <w:bookmarkEnd w:id="0"/>
